--- a/Masters-Thesis-and-Creative-Work-Template.docx
+++ b/Masters-Thesis-and-Creative-Work-Template.docx
@@ -10,7 +10,7 @@
       </w:pPr>
       <w:sdt>
         <w:sdtPr>
-          <w:id w:val="1376464618"/>
+          <w:id w:val="1106204395"/>
         </w:sdtPr>
         <w:sdtContent>
           <w:bookmarkStart w:id="0" w:name="__RefHeading___Toc3153_3930847570"/>
@@ -94,7 +94,7 @@
       </w:sdt>
       <w:sdt>
         <w:sdtPr>
-          <w:id w:val="543277794"/>
+          <w:id w:val="1158652066"/>
         </w:sdtPr>
         <w:sdtContent>
           <w:r>
@@ -105,7 +105,7 @@
       </w:sdt>
       <w:sdt>
         <w:sdtPr>
-          <w:id w:val="1779027876"/>
+          <w:id w:val="174528452"/>
         </w:sdtPr>
         <w:sdtContent>
           <w:r>
@@ -330,7 +330,7 @@
       </w:r>
       <w:sdt>
         <w:sdtPr>
-          <w:id w:val="574031189"/>
+          <w:id w:val="1233806005"/>
         </w:sdtPr>
         <w:sdtContent>
           <w:commentRangeStart w:id="6"/>
@@ -441,7 +441,7 @@
       </w:r>
       <w:sdt>
         <w:sdtPr>
-          <w:id w:val="1648958626"/>
+          <w:id w:val="1259492649"/>
         </w:sdtPr>
         <w:sdtContent>
           <w:commentRangeStart w:id="9"/>
@@ -547,7 +547,7 @@
       </w:r>
       <w:sdt>
         <w:sdtPr>
-          <w:id w:val="794002426"/>
+          <w:id w:val="1024383450"/>
         </w:sdtPr>
         <w:sdtContent>
           <w:commentRangeStart w:id="13"/>
@@ -684,7 +684,7 @@
       </w:r>
       <w:sdt>
         <w:sdtPr>
-          <w:id w:val="85495338"/>
+          <w:id w:val="829981195"/>
         </w:sdtPr>
         <w:sdtContent>
           <w:commentRangeStart w:id="16"/>
@@ -903,7 +903,7 @@
       </w:r>
       <w:sdt>
         <w:sdtPr>
-          <w:id w:val="685824014"/>
+          <w:id w:val="928452148"/>
         </w:sdtPr>
         <w:sdtContent>
           <w:r>
@@ -1068,7 +1068,7 @@
       </w:r>
       <w:sdt>
         <w:sdtPr>
-          <w:id w:val="830274625"/>
+          <w:id w:val="1770873419"/>
         </w:sdtPr>
         <w:sdtContent>
           <w:r>
@@ -1225,7 +1225,7 @@
       </w:r>
       <w:sdt>
         <w:sdtPr>
-          <w:id w:val="501317221"/>
+          <w:id w:val="1779834679"/>
         </w:sdtPr>
         <w:sdtContent>
           <w:r>
@@ -1744,7 +1744,7 @@
           <w:docPartGallery w:val="Table of Contents"/>
           <w:docPartUnique w:val="true"/>
         </w:docPartObj>
-        <w:id w:val="501369092"/>
+        <w:id w:val="1748548707"/>
       </w:sdtPr>
       <w:sdtContent>
         <w:p>
@@ -3765,8 +3765,7 @@
     </w:p>
     <w:p>
       <w:pPr>
-        <w:pStyle w:val="Heading5"/>
-        <w:spacing w:lineRule="auto" w:line="480"/>
+        <w:pStyle w:val="Heading6"/>
         <w:rPr/>
       </w:pPr>
       <w:r>
@@ -3786,8 +3785,7 @@
     </w:p>
     <w:p>
       <w:pPr>
-        <w:pStyle w:val="Heading5"/>
-        <w:spacing w:lineRule="auto" w:line="480"/>
+        <w:pStyle w:val="Heading6"/>
         <w:rPr/>
       </w:pPr>
       <w:r>
@@ -7289,7 +7287,7 @@
         <w:docPartGallery w:val="Page Numbers (Bottom of Page)"/>
         <w:docPartUnique w:val="true"/>
       </w:docPartObj>
-      <w:id w:val="1398140213"/>
+      <w:id w:val="613887209"/>
     </w:sdtPr>
     <w:sdtContent>
       <w:p>
@@ -7365,7 +7363,7 @@
         <w:docPartGallery w:val="Page Numbers (Top of Page)"/>
         <w:docPartUnique w:val="true"/>
       </w:docPartObj>
-      <w:id w:val="1835296973"/>
+      <w:id w:val="628080384"/>
       <w:alias w:val="Major:Concentration"/>
     </w:sdtPr>
     <w:sdtContent>
@@ -7393,7 +7391,7 @@
         <w:docPartGallery w:val="Page Numbers (Top of Page)"/>
         <w:docPartUnique w:val="true"/>
       </w:docPartObj>
-      <w:id w:val="1558505285"/>
+      <w:id w:val="1745531589"/>
     </w:sdtPr>
     <w:sdtContent>
       <w:p>
@@ -7420,7 +7418,7 @@
         <w:docPartGallery w:val="Page Numbers (Top of Page)"/>
         <w:docPartUnique w:val="true"/>
       </w:docPartObj>
-      <w:id w:val="205263532"/>
+      <w:id w:val="1057566707"/>
     </w:sdtPr>
     <w:sdtContent>
       <w:p>
